--- a/manuscript/Table_3_agreement_metrics.docx
+++ b/manuscript/Table_3_agreement_metrics.docx
@@ -889,9 +889,6 @@
       <w:pPr>
         <w:pStyle w:val="FirstParagraph"/>
       </w:pPr>
-      <w:r>
-        <w:t xml:space="preserve"/>
-      </w:r>
     </w:p>
     <w:sectPr/>
   </w:body>
@@ -1087,7 +1084,7 @@
   </w:style>
   <w:style w:styleId="Subtitle" w:type="paragraph">
     <w:name w:val="Subtitle"/>
-    <w:basedOn w:val="Normal"/>
+    <w:basedOn w:val="Title"/>
     <w:next w:val="BodyText"/>
     <w:link w:val="SubtitleChar"/>
     <w:uiPriority w:val="11"/>
@@ -1100,7 +1097,6 @@
     </w:pPr>
     <w:rPr>
       <w:rFonts w:cstheme="majorBidi" w:eastAsiaTheme="majorEastAsia"/>
-      <w:color w:themeColor="text1" w:themeTint="A6" w:val="595959"/>
       <w:spacing w:val="15"/>
       <w:sz w:val="28"/>
       <w:szCs w:val="28"/>
@@ -1153,7 +1149,6 @@
     </w:pPr>
     <w:rPr>
       <w:b/>
-      <w:color w:val="345A8A"/>
       <w:sz w:val="20"/>
       <w:szCs w:val="20"/>
     </w:rPr>

--- a/manuscript/Table_3_agreement_metrics.docx
+++ b/manuscript/Table_3_agreement_metrics.docx
@@ -423,7 +423,7 @@
                 <w:sz w:val="20"/>
                 <w:color w:val="006400"/>
               </w:rPr>
-              <w:t xml:space="default">Yes (-0.30)</w:t>
+              <w:t xml:space="default">Yes (-0.29)</w:t>
             </w:r>
           </w:p>
         </w:tc>
@@ -575,7 +575,7 @@
                 <w:sz w:val="20"/>
                 <w:color w:val="006400"/>
               </w:rPr>
-              <w:t xml:space="default">Yes (-0.48)</w:t>
+              <w:t xml:space="default">Yes (-0.46)</w:t>
             </w:r>
           </w:p>
         </w:tc>
@@ -727,7 +727,7 @@
                 <w:sz w:val="20"/>
                 <w:color w:val="8B0000"/>
               </w:rPr>
-              <w:t xml:space="default">No ( 3.29)</w:t>
+              <w:t xml:space="default">No ( 2.98)</w:t>
             </w:r>
           </w:p>
         </w:tc>
@@ -879,7 +879,7 @@
                 <w:sz w:val="20"/>
                 <w:color w:val="8B0000"/>
               </w:rPr>
-              <w:t xml:space="default">No (-3.82)</w:t>
+              <w:t xml:space="default">No (-3.92)</w:t>
             </w:r>
           </w:p>
         </w:tc>
@@ -889,6 +889,9 @@
       <w:pPr>
         <w:pStyle w:val="FirstParagraph"/>
       </w:pPr>
+      <w:r>
+        <w:t xml:space="preserve"/>
+      </w:r>
     </w:p>
     <w:sectPr/>
   </w:body>
@@ -1084,7 +1087,7 @@
   </w:style>
   <w:style w:styleId="Subtitle" w:type="paragraph">
     <w:name w:val="Subtitle"/>
-    <w:basedOn w:val="Title"/>
+    <w:basedOn w:val="Normal"/>
     <w:next w:val="BodyText"/>
     <w:link w:val="SubtitleChar"/>
     <w:uiPriority w:val="11"/>
@@ -1097,6 +1100,7 @@
     </w:pPr>
     <w:rPr>
       <w:rFonts w:cstheme="majorBidi" w:eastAsiaTheme="majorEastAsia"/>
+      <w:color w:themeColor="text1" w:themeTint="A6" w:val="595959"/>
       <w:spacing w:val="15"/>
       <w:sz w:val="28"/>
       <w:szCs w:val="28"/>
@@ -1149,6 +1153,7 @@
     </w:pPr>
     <w:rPr>
       <w:b/>
+      <w:color w:val="345A8A"/>
       <w:sz w:val="20"/>
       <w:szCs w:val="20"/>
     </w:rPr>

--- a/manuscript/Table_3_agreement_metrics.docx
+++ b/manuscript/Table_3_agreement_metrics.docx
@@ -884,14 +884,34 @@
           </w:p>
         </w:tc>
       </w:tr>
+      <w:tr>
+        <w:trPr>
+          <w:cantSplit/>
+        </w:trPr>
+        <w:tc>
+          <w:tcPr>
+            <w:gridSpan w:val="6"/>
+          </w:tcPr>
+          <w:p>
+            <w:pPr>
+              <w:spacing w:before="0" w:after="60"/>
+              <w:keepNext/>
+            </w:pPr>
+            <w:r>
+              <w:rPr>
+                <w:rFonts w:ascii="Calibri" w:hAnsi="Calibri"/>
+                <w:sz w:val="20"/>
+              </w:rPr>
+              <w:t xml:space="default">Abbreviations: CI = Confidence interval, HR = Hazard ratio, RCT = Randomized controlled trial, RWE = Real-world evidence, SMD = standardized mean difference (based on log hazard ratios)</w:t>
+            </w:r>
+          </w:p>
+        </w:tc>
+      </w:tr>
     </w:tbl>
     <w:p>
       <w:pPr>
         <w:pStyle w:val="FirstParagraph"/>
       </w:pPr>
-      <w:r>
-        <w:t xml:space="preserve"/>
-      </w:r>
     </w:p>
     <w:sectPr/>
   </w:body>
@@ -1087,7 +1107,7 @@
   </w:style>
   <w:style w:styleId="Subtitle" w:type="paragraph">
     <w:name w:val="Subtitle"/>
-    <w:basedOn w:val="Normal"/>
+    <w:basedOn w:val="Title"/>
     <w:next w:val="BodyText"/>
     <w:link w:val="SubtitleChar"/>
     <w:uiPriority w:val="11"/>
@@ -1100,7 +1120,6 @@
     </w:pPr>
     <w:rPr>
       <w:rFonts w:cstheme="majorBidi" w:eastAsiaTheme="majorEastAsia"/>
-      <w:color w:themeColor="text1" w:themeTint="A6" w:val="595959"/>
       <w:spacing w:val="15"/>
       <w:sz w:val="28"/>
       <w:szCs w:val="28"/>
@@ -1153,7 +1172,6 @@
     </w:pPr>
     <w:rPr>
       <w:b/>
-      <w:color w:val="345A8A"/>
       <w:sz w:val="20"/>
       <w:szCs w:val="20"/>
     </w:rPr>

--- a/manuscript/Table_3_agreement_metrics.docx
+++ b/manuscript/Table_3_agreement_metrics.docx
@@ -912,6 +912,9 @@
       <w:pPr>
         <w:pStyle w:val="FirstParagraph"/>
       </w:pPr>
+      <w:r>
+        <w:t xml:space="preserve"/>
+      </w:r>
     </w:p>
     <w:sectPr/>
   </w:body>
@@ -1107,7 +1110,7 @@
   </w:style>
   <w:style w:styleId="Subtitle" w:type="paragraph">
     <w:name w:val="Subtitle"/>
-    <w:basedOn w:val="Title"/>
+    <w:basedOn w:val="Normal"/>
     <w:next w:val="BodyText"/>
     <w:link w:val="SubtitleChar"/>
     <w:uiPriority w:val="11"/>
@@ -1120,6 +1123,7 @@
     </w:pPr>
     <w:rPr>
       <w:rFonts w:cstheme="majorBidi" w:eastAsiaTheme="majorEastAsia"/>
+      <w:color w:themeColor="text1" w:themeTint="A6" w:val="595959"/>
       <w:spacing w:val="15"/>
       <w:sz w:val="28"/>
       <w:szCs w:val="28"/>
@@ -1172,6 +1176,7 @@
     </w:pPr>
     <w:rPr>
       <w:b/>
+      <w:color w:val="345A8A"/>
       <w:sz w:val="20"/>
       <w:szCs w:val="20"/>
     </w:rPr>

--- a/manuscript/Table_3_agreement_metrics.docx
+++ b/manuscript/Table_3_agreement_metrics.docx
@@ -912,9 +912,6 @@
       <w:pPr>
         <w:pStyle w:val="FirstParagraph"/>
       </w:pPr>
-      <w:r>
-        <w:t xml:space="preserve"/>
-      </w:r>
     </w:p>
     <w:sectPr/>
   </w:body>
@@ -1110,7 +1107,7 @@
   </w:style>
   <w:style w:styleId="Subtitle" w:type="paragraph">
     <w:name w:val="Subtitle"/>
-    <w:basedOn w:val="Normal"/>
+    <w:basedOn w:val="Title"/>
     <w:next w:val="BodyText"/>
     <w:link w:val="SubtitleChar"/>
     <w:uiPriority w:val="11"/>
@@ -1123,7 +1120,6 @@
     </w:pPr>
     <w:rPr>
       <w:rFonts w:cstheme="majorBidi" w:eastAsiaTheme="majorEastAsia"/>
-      <w:color w:themeColor="text1" w:themeTint="A6" w:val="595959"/>
       <w:spacing w:val="15"/>
       <w:sz w:val="28"/>
       <w:szCs w:val="28"/>
@@ -1176,7 +1172,6 @@
     </w:pPr>
     <w:rPr>
       <w:b/>
-      <w:color w:val="345A8A"/>
       <w:sz w:val="20"/>
       <w:szCs w:val="20"/>
     </w:rPr>

--- a/manuscript/Table_3_agreement_metrics.docx
+++ b/manuscript/Table_3_agreement_metrics.docx
@@ -212,7 +212,15 @@
                 <w:rFonts w:ascii="Calibri" w:hAnsi="Calibri"/>
                 <w:sz w:val="20"/>
               </w:rPr>
-              <w:t xml:space="preserve">Regulatory </w:t>
+              <w:t xml:space="preserve">Statistical </w:t>
+            </w:r>
+            \line 
+            <w:r>
+              <w:rPr>
+                <w:rFonts w:ascii="Calibri" w:hAnsi="Calibri"/>
+                <w:sz w:val="20"/>
+              </w:rPr>
+              <w:t xml:space="preserve"> significance </w:t>
             </w:r>
             \line 
             <w:r>

--- a/manuscript/Table_3_agreement_metrics.docx
+++ b/manuscript/Table_3_agreement_metrics.docx
@@ -920,6 +920,9 @@
       <w:pPr>
         <w:pStyle w:val="FirstParagraph"/>
       </w:pPr>
+      <w:r>
+        <w:t xml:space="preserve"/>
+      </w:r>
     </w:p>
     <w:sectPr/>
   </w:body>
@@ -1115,7 +1118,7 @@
   </w:style>
   <w:style w:styleId="Subtitle" w:type="paragraph">
     <w:name w:val="Subtitle"/>
-    <w:basedOn w:val="Title"/>
+    <w:basedOn w:val="Normal"/>
     <w:next w:val="BodyText"/>
     <w:link w:val="SubtitleChar"/>
     <w:uiPriority w:val="11"/>
@@ -1128,6 +1131,7 @@
     </w:pPr>
     <w:rPr>
       <w:rFonts w:cstheme="majorBidi" w:eastAsiaTheme="majorEastAsia"/>
+      <w:color w:themeColor="text1" w:themeTint="A6" w:val="595959"/>
       <w:spacing w:val="15"/>
       <w:sz w:val="28"/>
       <w:szCs w:val="28"/>
@@ -1180,6 +1184,7 @@
     </w:pPr>
     <w:rPr>
       <w:b/>
+      <w:color w:val="345A8A"/>
       <w:sz w:val="20"/>
       <w:szCs w:val="20"/>
     </w:rPr>

--- a/manuscript/Table_3_agreement_metrics.docx
+++ b/manuscript/Table_3_agreement_metrics.docx
@@ -920,9 +920,6 @@
       <w:pPr>
         <w:pStyle w:val="FirstParagraph"/>
       </w:pPr>
-      <w:r>
-        <w:t xml:space="preserve"/>
-      </w:r>
     </w:p>
     <w:sectPr/>
   </w:body>
@@ -1118,7 +1115,7 @@
   </w:style>
   <w:style w:styleId="Subtitle" w:type="paragraph">
     <w:name w:val="Subtitle"/>
-    <w:basedOn w:val="Normal"/>
+    <w:basedOn w:val="Title"/>
     <w:next w:val="BodyText"/>
     <w:link w:val="SubtitleChar"/>
     <w:uiPriority w:val="11"/>
@@ -1131,7 +1128,6 @@
     </w:pPr>
     <w:rPr>
       <w:rFonts w:cstheme="majorBidi" w:eastAsiaTheme="majorEastAsia"/>
-      <w:color w:themeColor="text1" w:themeTint="A6" w:val="595959"/>
       <w:spacing w:val="15"/>
       <w:sz w:val="28"/>
       <w:szCs w:val="28"/>
@@ -1184,7 +1180,6 @@
     </w:pPr>
     <w:rPr>
       <w:b/>
-      <w:color w:val="345A8A"/>
       <w:sz w:val="20"/>
       <w:szCs w:val="20"/>
     </w:rPr>

--- a/manuscript/Table_3_agreement_metrics.docx
+++ b/manuscript/Table_3_agreement_metrics.docx
@@ -921,7 +921,11 @@
         <w:pStyle w:val="FirstParagraph"/>
       </w:pPr>
     </w:p>
-    <w:sectPr/>
+    <w:sectPr>
+      <w:footnotePr>
+        <w:numRestart w:val="eachSect"/>
+      </w:footnotePr>
+    </w:sectPr>
   </w:body>
 </w:document>
 </file>
@@ -1093,8 +1097,6 @@
     </w:pPr>
     <w:rPr>
       <w:rFonts w:asciiTheme="majorHAnsi" w:cstheme="majorBidi" w:eastAsiaTheme="majorEastAsia" w:hAnsiTheme="majorHAnsi"/>
-      <w:spacing w:val="-10"/>
-      <w:kern w:val="28"/>
       <w:sz w:val="56"/>
       <w:szCs w:val="56"/>
     </w:rPr>
@@ -1107,8 +1109,6 @@
     <w:rsid w:val="00A10FD9"/>
     <w:rPr>
       <w:rFonts w:asciiTheme="majorHAnsi" w:cstheme="majorBidi" w:eastAsiaTheme="majorEastAsia" w:hAnsiTheme="majorHAnsi"/>
-      <w:spacing w:val="-10"/>
-      <w:kern w:val="28"/>
       <w:sz w:val="56"/>
       <w:szCs w:val="56"/>
     </w:rPr>
@@ -1149,23 +1149,31 @@
   </w:style>
   <w:style w:customStyle="1" w:styleId="Author" w:type="paragraph">
     <w:name w:val="Author"/>
+    <w:basedOn w:val="Title"/>
     <w:next w:val="BodyText"/>
     <w:qFormat/>
     <w:pPr>
       <w:keepNext/>
       <w:keepLines/>
-      <w:jc w:val="center"/>
-    </w:pPr>
+    </w:pPr>
+    <w:rPr>
+      <w:sz w:val="24"/>
+      <w:szCs w:val="24"/>
+    </w:rPr>
   </w:style>
   <w:style w:styleId="Date" w:type="paragraph">
     <w:name w:val="Date"/>
+    <w:basedOn w:val="Title"/>
     <w:next w:val="BodyText"/>
     <w:qFormat/>
     <w:pPr>
       <w:keepNext/>
       <w:keepLines/>
-      <w:jc w:val="center"/>
-    </w:pPr>
+    </w:pPr>
+    <w:rPr>
+      <w:sz w:val="24"/>
+      <w:szCs w:val="24"/>
+    </w:rPr>
   </w:style>
   <w:style w:customStyle="1" w:styleId="AbstractTitle" w:type="paragraph">
     <w:name w:val="Abstract Title"/>

--- a/manuscript/Table_3_agreement_metrics.docx
+++ b/manuscript/Table_3_agreement_metrics.docx
@@ -212,23 +212,35 @@
                 <w:rFonts w:ascii="Calibri" w:hAnsi="Calibri"/>
                 <w:sz w:val="20"/>
               </w:rPr>
-              <w:t xml:space="preserve">Statistical </w:t>
-            </w:r>
-            \line 
-            <w:r>
-              <w:rPr>
-                <w:rFonts w:ascii="Calibri" w:hAnsi="Calibri"/>
-                <w:sz w:val="20"/>
-              </w:rPr>
-              <w:t xml:space="preserve"> significance </w:t>
-            </w:r>
-            \line 
-            <w:r>
-              <w:rPr>
-                <w:rFonts w:ascii="Calibri" w:hAnsi="Calibri"/>
-                <w:sz w:val="20"/>
-              </w:rPr>
-              <w:t xml:space="preserve"> agreement</w:t>
+              <w:t xml:space="preserve">Statistical</w:t>
+            </w:r>
+          </w:p>
+          <w:p>
+            <w:pPr>
+              <w:spacing w:before="0" w:after="60"/>
+              <w:keepNext/>
+              <w:jc w:val="start"/>
+            </w:pPr>
+            <w:r>
+              <w:rPr>
+                <w:rFonts w:ascii="Calibri" w:hAnsi="Calibri"/>
+                <w:sz w:val="20"/>
+              </w:rPr>
+              <w:t xml:space="preserve">significance</w:t>
+            </w:r>
+          </w:p>
+          <w:p>
+            <w:pPr>
+              <w:spacing w:before="0" w:after="60"/>
+              <w:keepNext/>
+              <w:jc w:val="start"/>
+            </w:pPr>
+            <w:r>
+              <w:rPr>
+                <w:rFonts w:ascii="Calibri" w:hAnsi="Calibri"/>
+                <w:sz w:val="20"/>
+              </w:rPr>
+              <w:t xml:space="preserve">agreement</w:t>
             </w:r>
           </w:p>
         </w:tc>
@@ -249,15 +261,21 @@
                 <w:rFonts w:ascii="Calibri" w:hAnsi="Calibri"/>
                 <w:sz w:val="20"/>
               </w:rPr>
-              <w:t xml:space="preserve">Estimate </w:t>
-            </w:r>
-            \line 
-            <w:r>
-              <w:rPr>
-                <w:rFonts w:ascii="Calibri" w:hAnsi="Calibri"/>
-                <w:sz w:val="20"/>
-              </w:rPr>
-              <w:t xml:space="preserve"> agreement</w:t>
+              <w:t xml:space="preserve">Estimate</w:t>
+            </w:r>
+          </w:p>
+          <w:p>
+            <w:pPr>
+              <w:spacing w:before="0" w:after="60"/>
+              <w:keepNext/>
+              <w:jc w:val="start"/>
+            </w:pPr>
+            <w:r>
+              <w:rPr>
+                <w:rFonts w:ascii="Calibri" w:hAnsi="Calibri"/>
+                <w:sz w:val="20"/>
+              </w:rPr>
+              <w:t xml:space="preserve">agreement</w:t>
             </w:r>
           </w:p>
         </w:tc>
